--- a/Assgn3/Assignment 3E.docx
+++ b/Assgn3/Assignment 3E.docx
@@ -559,7 +559,15 @@
           <w:szCs w:val="24"/>
         </w:rPr>
         <w:tab/>
-        <w:t>7.5 marks</w:t>
+        <w:t>15</w:t>
+      </w:r>
+      <w:r>
+        <w:rPr>
+          <w:rFonts w:ascii="Times New Roman" w:eastAsia="Times New Roman" w:hAnsi="Times New Roman" w:cs="Times New Roman"/>
+          <w:sz w:val="24"/>
+          <w:szCs w:val="24"/>
+        </w:rPr>
+        <w:t xml:space="preserve"> marks</w:t>
       </w:r>
     </w:p>
     <w:p>
@@ -580,95 +588,7 @@
           <w:sz w:val="24"/>
           <w:szCs w:val="24"/>
         </w:rPr>
-        <w:t xml:space="preserve">Compare execution time in CPU and </w:t>
-      </w:r>
-      <w:r>
-        <w:rPr>
-          <w:rFonts w:ascii="Times New Roman" w:eastAsia="Times New Roman" w:hAnsi="Times New Roman" w:cs="Times New Roman"/>
-          <w:sz w:val="24"/>
-          <w:szCs w:val="24"/>
-        </w:rPr>
-        <w:t>GPU for each model. Conclude your</w:t>
-      </w:r>
-      <w:r>
-        <w:rPr>
-          <w:rFonts w:ascii="Times New Roman" w:eastAsia="Times New Roman" w:hAnsi="Times New Roman" w:cs="Times New Roman"/>
-          <w:sz w:val="24"/>
-          <w:szCs w:val="24"/>
-        </w:rPr>
-        <w:t xml:space="preserve"> fin</w:t>
-      </w:r>
-      <w:r>
-        <w:rPr>
-          <w:rFonts w:ascii="Times New Roman" w:eastAsia="Times New Roman" w:hAnsi="Times New Roman" w:cs="Times New Roman"/>
-          <w:sz w:val="24"/>
-          <w:szCs w:val="24"/>
-        </w:rPr>
-        <w:t>dings.</w:t>
-      </w:r>
-      <w:r>
-        <w:rPr>
-          <w:rFonts w:ascii="Times New Roman" w:eastAsia="Times New Roman" w:hAnsi="Times New Roman" w:cs="Times New Roman"/>
-          <w:sz w:val="24"/>
-          <w:szCs w:val="24"/>
-        </w:rPr>
-        <w:tab/>
-      </w:r>
-      <w:r>
-        <w:rPr>
-          <w:rFonts w:ascii="Times New Roman" w:eastAsia="Times New Roman" w:hAnsi="Times New Roman" w:cs="Times New Roman"/>
-          <w:sz w:val="24"/>
-          <w:szCs w:val="24"/>
-        </w:rPr>
-        <w:tab/>
-      </w:r>
-      <w:r>
-        <w:rPr>
-          <w:rFonts w:ascii="Times New Roman" w:eastAsia="Times New Roman" w:hAnsi="Times New Roman" w:cs="Times New Roman"/>
-          <w:sz w:val="24"/>
-          <w:szCs w:val="24"/>
-        </w:rPr>
-        <w:tab/>
-      </w:r>
-      <w:r>
-        <w:rPr>
-          <w:rFonts w:ascii="Times New Roman" w:eastAsia="Times New Roman" w:hAnsi="Times New Roman" w:cs="Times New Roman"/>
-          <w:sz w:val="24"/>
-          <w:szCs w:val="24"/>
-        </w:rPr>
-        <w:tab/>
-      </w:r>
-      <w:r>
-        <w:rPr>
-          <w:rFonts w:ascii="Times New Roman" w:eastAsia="Times New Roman" w:hAnsi="Times New Roman" w:cs="Times New Roman"/>
-          <w:sz w:val="24"/>
-          <w:szCs w:val="24"/>
-        </w:rPr>
-        <w:tab/>
-      </w:r>
-      <w:r>
-        <w:rPr>
-          <w:rFonts w:ascii="Times New Roman" w:eastAsia="Times New Roman" w:hAnsi="Times New Roman" w:cs="Times New Roman"/>
-          <w:sz w:val="24"/>
-          <w:szCs w:val="24"/>
-        </w:rPr>
-        <w:tab/>
-      </w:r>
-      <w:r>
-        <w:rPr>
-          <w:rFonts w:ascii="Times New Roman" w:eastAsia="Times New Roman" w:hAnsi="Times New Roman" w:cs="Times New Roman"/>
-          <w:sz w:val="24"/>
-          <w:szCs w:val="24"/>
-        </w:rPr>
-        <w:tab/>
-      </w:r>
-      <w:r>
-        <w:rPr>
-          <w:rFonts w:ascii="Times New Roman" w:eastAsia="Times New Roman" w:hAnsi="Times New Roman" w:cs="Times New Roman"/>
-          <w:sz w:val="24"/>
-          <w:szCs w:val="24"/>
-        </w:rPr>
-        <w:tab/>
+        <w:t xml:space="preserve">(Optional) </w:t>
       </w:r>
       <w:bookmarkStart w:id="2" w:name="_GoBack"/>
       <w:bookmarkEnd w:id="2"/>
@@ -678,7 +598,95 @@
           <w:sz w:val="24"/>
           <w:szCs w:val="24"/>
         </w:rPr>
-        <w:t>7.5 marks</w:t>
+        <w:t xml:space="preserve">Compare execution time in CPU and </w:t>
+      </w:r>
+      <w:r>
+        <w:rPr>
+          <w:rFonts w:ascii="Times New Roman" w:eastAsia="Times New Roman" w:hAnsi="Times New Roman" w:cs="Times New Roman"/>
+          <w:sz w:val="24"/>
+          <w:szCs w:val="24"/>
+        </w:rPr>
+        <w:t>GPU for each model. Conclude your</w:t>
+      </w:r>
+      <w:r>
+        <w:rPr>
+          <w:rFonts w:ascii="Times New Roman" w:eastAsia="Times New Roman" w:hAnsi="Times New Roman" w:cs="Times New Roman"/>
+          <w:sz w:val="24"/>
+          <w:szCs w:val="24"/>
+        </w:rPr>
+        <w:t xml:space="preserve"> fin</w:t>
+      </w:r>
+      <w:r>
+        <w:rPr>
+          <w:rFonts w:ascii="Times New Roman" w:eastAsia="Times New Roman" w:hAnsi="Times New Roman" w:cs="Times New Roman"/>
+          <w:sz w:val="24"/>
+          <w:szCs w:val="24"/>
+        </w:rPr>
+        <w:t>dings.</w:t>
+      </w:r>
+      <w:r>
+        <w:rPr>
+          <w:rFonts w:ascii="Times New Roman" w:eastAsia="Times New Roman" w:hAnsi="Times New Roman" w:cs="Times New Roman"/>
+          <w:sz w:val="24"/>
+          <w:szCs w:val="24"/>
+        </w:rPr>
+        <w:tab/>
+      </w:r>
+      <w:r>
+        <w:rPr>
+          <w:rFonts w:ascii="Times New Roman" w:eastAsia="Times New Roman" w:hAnsi="Times New Roman" w:cs="Times New Roman"/>
+          <w:sz w:val="24"/>
+          <w:szCs w:val="24"/>
+        </w:rPr>
+        <w:tab/>
+      </w:r>
+      <w:r>
+        <w:rPr>
+          <w:rFonts w:ascii="Times New Roman" w:eastAsia="Times New Roman" w:hAnsi="Times New Roman" w:cs="Times New Roman"/>
+          <w:sz w:val="24"/>
+          <w:szCs w:val="24"/>
+        </w:rPr>
+        <w:tab/>
+      </w:r>
+      <w:r>
+        <w:rPr>
+          <w:rFonts w:ascii="Times New Roman" w:eastAsia="Times New Roman" w:hAnsi="Times New Roman" w:cs="Times New Roman"/>
+          <w:sz w:val="24"/>
+          <w:szCs w:val="24"/>
+        </w:rPr>
+        <w:tab/>
+      </w:r>
+      <w:r>
+        <w:rPr>
+          <w:rFonts w:ascii="Times New Roman" w:eastAsia="Times New Roman" w:hAnsi="Times New Roman" w:cs="Times New Roman"/>
+          <w:sz w:val="24"/>
+          <w:szCs w:val="24"/>
+        </w:rPr>
+        <w:tab/>
+      </w:r>
+      <w:r>
+        <w:rPr>
+          <w:rFonts w:ascii="Times New Roman" w:eastAsia="Times New Roman" w:hAnsi="Times New Roman" w:cs="Times New Roman"/>
+          <w:sz w:val="24"/>
+          <w:szCs w:val="24"/>
+        </w:rPr>
+        <w:tab/>
+      </w:r>
+      <w:r>
+        <w:rPr>
+          <w:rFonts w:ascii="Times New Roman" w:eastAsia="Times New Roman" w:hAnsi="Times New Roman" w:cs="Times New Roman"/>
+          <w:sz w:val="24"/>
+          <w:szCs w:val="24"/>
+        </w:rPr>
+        <w:tab/>
+      </w:r>
+      <w:r>
+        <w:rPr>
+          <w:rFonts w:ascii="Times New Roman" w:eastAsia="Times New Roman" w:hAnsi="Times New Roman" w:cs="Times New Roman"/>
+          <w:sz w:val="24"/>
+          <w:szCs w:val="24"/>
+        </w:rPr>
+        <w:tab/>
       </w:r>
     </w:p>
     <w:p>
